--- a/NUCLEO-L552ZE-Q/contents/6. Interrupts/InterruptResponseTimer_proj.docx
+++ b/NUCLEO-L552ZE-Q/contents/6. Interrupts/InterruptResponseTimer_proj.docx
@@ -1236,9 +1236,9 @@
         <mc:AlternateContent>
           <mc:Choice Requires="wpc">
             <w:drawing>
-              <wp:inline distT="0" distB="0" distL="0" distR="0" wp14:anchorId="79C37E80" wp14:editId="5BD8E5A4">
+              <wp:inline distT="0" distB="0" distL="0" distR="0" wp14:anchorId="79C37E80" wp14:editId="1B9AE224">
                 <wp:extent cx="5486400" cy="1590675"/>
-                <wp:effectExtent l="0" t="0" r="0" b="0"/>
+                <wp:effectExtent l="0" t="0" r="0" b="9525"/>
                 <wp:docPr id="1" name="Canvas 1"/>
                 <wp:cNvGraphicFramePr>
                   <a:graphicFrameLocks xmlns:a="http://schemas.openxmlformats.org/drawingml/2006/main" noChangeAspect="1"/>
@@ -1317,7 +1317,7 @@
                         </pic:blipFill>
                         <pic:spPr bwMode="auto">
                           <a:xfrm>
-                            <a:off x="2952750" y="97946"/>
+                            <a:off x="2855474" y="154237"/>
                             <a:ext cx="1704975" cy="1436438"/>
                           </a:xfrm>
                           <a:prstGeom prst="rect">
@@ -1342,7 +1342,7 @@
           </mc:Choice>
           <mc:Fallback>
             <w:pict>
-              <v:group w14:anchorId="2E74ED61" id="Canvas 1" o:spid="_x0000_s1026" editas="canvas" style="width:6in;height:125.25pt;mso-position-horizontal-relative:char;mso-position-vertical-relative:line" coordsize="54864,15906" o:gfxdata="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">
+              <v:group w14:anchorId="313A7524" id="Canvas 1" o:spid="_x0000_s1026" editas="canvas" style="width:6in;height:125.25pt;mso-position-horizontal-relative:char;mso-position-vertical-relative:line" coordsize="54864,15906" o:gfxdata="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">
                 <v:shapetype id="_x0000_t75" coordsize="21600,21600" o:spt="75" o:preferrelative="t" path="m@4@5l@4@11@9@11@9@5xe" filled="f" stroked="f">
                   <v:stroke joinstyle="miter"/>
                   <v:formulas>
@@ -1367,10 +1367,10 @@
                   <v:path o:connecttype="none"/>
                 </v:shape>
                 <v:shape id="Picture 2" o:spid="_x0000_s1028" type="#_x0000_t75" style="position:absolute;left:13716;top:3603;width:12084;height:11740;visibility:visible;mso-wrap-style:square" o:gfxdata="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">
-                  <v:imagedata r:id="rId16" o:title="" croptop="19388f" cropbottom="34798f" cropleft="23546f" cropright="33174f"/>
+                  <v:imagedata r:id="rId15" o:title="" croptop="19388f" cropbottom="34798f" cropleft="23546f" cropright="33174f"/>
                 </v:shape>
-                <v:shape id="Picture 3" o:spid="_x0000_s1029" type="#_x0000_t75" style="position:absolute;left:29527;top:979;width:17050;height:14364;visibility:visible;mso-wrap-style:square" o:gfxdata="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">
-                  <v:imagedata r:id="rId17" o:title="" croptop="15000f" cropbottom="36575f" cropleft="39765f" cropright="13258f"/>
+                <v:shape id="Picture 3" o:spid="_x0000_s1029" type="#_x0000_t75" style="position:absolute;left:28554;top:1542;width:17050;height:14364;visibility:visible;mso-wrap-style:square" o:gfxdata="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">
+                  <v:imagedata r:id="rId16" o:title="" croptop="15000f" cropbottom="36575f" cropleft="39765f" cropright="13258f"/>
                 </v:shape>
                 <w10:anchorlock/>
               </v:group>
@@ -1387,29 +1387,73 @@
       <w:r>
         <w:t xml:space="preserve">Figure </w:t>
       </w:r>
-      <w:r>
-        <w:fldChar w:fldCharType="begin"/>
-      </w:r>
-      <w:r>
-        <w:instrText xml:space="preserve"> SEQ Figure \* ARABIC </w:instrText>
-      </w:r>
-      <w:r>
-        <w:fldChar w:fldCharType="separate"/>
-      </w:r>
-      <w:r>
+      <w:fldSimple w:instr=" SEQ Figure \* ARABIC ">
+        <w:r>
+          <w:rPr>
+            <w:noProof/>
+          </w:rPr>
+          <w:t>1</w:t>
+        </w:r>
+      </w:fldSimple>
+      <w:r>
+        <w:t>. Schematic diagram</w:t>
+      </w:r>
+    </w:p>
+    <w:p>
+      <w:pPr>
         <w:rPr>
-          <w:noProof/>
+          <w:b/>
+          <w:bCs/>
         </w:rPr>
-        <w:t>1</w:t>
-      </w:r>
+      </w:pPr>
       <w:r>
         <w:rPr>
-          <w:noProof/>
+          <w:b/>
+          <w:bCs/>
         </w:rPr>
-        <w:fldChar w:fldCharType="end"/>
-      </w:r>
-      <w:r>
-        <w:t>. Schematic diagram</w:t>
+        <w:t>Note</w:t>
+      </w:r>
+      <w:r>
+        <w:rPr>
+          <w:b/>
+          <w:bCs/>
+        </w:rPr>
+        <w:t>:</w:t>
+      </w:r>
+      <w:r>
+        <w:rPr>
+          <w:b/>
+          <w:bCs/>
+        </w:rPr>
+        <w:t xml:space="preserve"> use Pins PA_5, PA_6</w:t>
+      </w:r>
+      <w:r>
+        <w:rPr>
+          <w:b/>
+          <w:bCs/>
+        </w:rPr>
+        <w:t>,</w:t>
+      </w:r>
+      <w:r>
+        <w:rPr>
+          <w:b/>
+          <w:bCs/>
+        </w:rPr>
+        <w:t xml:space="preserve"> PA_7</w:t>
+      </w:r>
+      <w:r>
+        <w:rPr>
+          <w:b/>
+          <w:bCs/>
+        </w:rPr>
+        <w:t xml:space="preserve"> for the </w:t>
+      </w:r>
+      <w:r>
+        <w:rPr>
+          <w:b/>
+          <w:bCs/>
+        </w:rPr>
+        <w:t>Red, Green and Blues Leds.</w:t>
       </w:r>
     </w:p>
     <w:p>
@@ -1426,14 +1470,56 @@
           <w:noProof/>
           <w:lang w:eastAsia="en-GB"/>
         </w:rPr>
-        <w:t xml:space="preserve">Please see the Nucleo-L552ZE-Q User manual for the pinout of the Arduino-included Zio connectors for CN7, CN8, CN9 and CN10 using this link: </w:t>
+        <w:t xml:space="preserve">Please see the </w:t>
       </w:r>
       <w:r>
         <w:rPr>
           <w:noProof/>
           <w:lang w:eastAsia="en-GB"/>
         </w:rPr>
-        <w:t>https://www.st.com/resource/en/user_manual/um2581-stm32l5-nucleo144-board-mb1361-stmicroelectronics.pdf</w:t>
+        <w:t xml:space="preserve">included </w:t>
+      </w:r>
+      <w:r>
+        <w:rPr>
+          <w:noProof/>
+          <w:lang w:eastAsia="en-GB"/>
+        </w:rPr>
+        <w:t>Nucleo-L552ZE-Q</w:t>
+      </w:r>
+      <w:r>
+        <w:rPr>
+          <w:noProof/>
+          <w:lang w:eastAsia="en-GB"/>
+        </w:rPr>
+        <w:t xml:space="preserve"> pins legend (</w:t>
+      </w:r>
+      <w:r>
+        <w:rPr>
+          <w:noProof/>
+          <w:lang w:eastAsia="en-GB"/>
+        </w:rPr>
+        <w:t>NUCLEO_L552ZE_pins</w:t>
+      </w:r>
+      <w:r>
+        <w:rPr>
+          <w:noProof/>
+          <w:lang w:eastAsia="en-GB"/>
+        </w:rPr>
+        <w:t xml:space="preserve">.docx) </w:t>
+      </w:r>
+      <w:r>
+        <w:rPr>
+          <w:noProof/>
+          <w:lang w:eastAsia="en-GB"/>
+        </w:rPr>
+        <w:t>for the pinout of the Arduino-included Zio connectors for CN7, CN8, CN9 and CN10</w:t>
+      </w:r>
+      <w:r>
+        <w:rPr>
+          <w:noProof/>
+          <w:lang w:eastAsia="en-GB"/>
+        </w:rPr>
+        <w:t>.</w:t>
       </w:r>
     </w:p>
     <w:p>
@@ -1770,8 +1856,8 @@
     </w:p>
     <w:p/>
     <w:sectPr>
-      <w:footerReference w:type="default" r:id="rId18"/>
-      <w:headerReference w:type="first" r:id="rId19"/>
+      <w:footerReference w:type="default" r:id="rId17"/>
+      <w:headerReference w:type="first" r:id="rId18"/>
       <w:pgSz w:w="11906" w:h="16838"/>
       <w:pgMar w:top="1560" w:right="1440" w:bottom="1560" w:left="1440" w:header="142" w:footer="454" w:gutter="0"/>
       <w:pgNumType w:start="1"/>
@@ -1924,7 +2010,7 @@
               <w:rPr>
                 <w:noProof/>
               </w:rPr>
-              <w:t>2021</w:t>
+              <w:t>2022</w:t>
             </w:r>
             <w:r>
               <w:fldChar w:fldCharType="end"/>
